--- a/Requirements/Business Requirements.docx
+++ b/Requirements/Business Requirements.docx
@@ -1004,6 +1004,320 @@
       <w:proofErr w:type="gramEnd"/>
     </w:p>
     <w:p/>
+    <w:p/>
+    <w:p>
+      <w:r>
+        <w:t>REQUIRED CHARTS FOR VISUALIZATION</w:t>
+      </w:r>
+    </w:p>
+    <w:p>
+      <w:pPr>
+        <w:pStyle w:val="ListParagraph"/>
+        <w:numPr>
+          <w:ilvl w:val="0"/>
+          <w:numId w:val="4"/>
+        </w:numPr>
+        <w:rPr>
+          <w:b/>
+          <w:bCs/>
+        </w:rPr>
+      </w:pPr>
+      <w:r>
+        <w:rPr>
+          <w:b/>
+          <w:bCs/>
+        </w:rPr>
+        <w:t>KPI Cards (Top of Dashboard)</w:t>
+      </w:r>
+    </w:p>
+    <w:p>
+      <w:pPr>
+        <w:numPr>
+          <w:ilvl w:val="0"/>
+          <w:numId w:val="3"/>
+        </w:numPr>
+      </w:pPr>
+      <w:r>
+        <w:t>Total Computed Tax</w:t>
+      </w:r>
+    </w:p>
+    <w:p>
+      <w:pPr>
+        <w:numPr>
+          <w:ilvl w:val="0"/>
+          <w:numId w:val="3"/>
+        </w:numPr>
+      </w:pPr>
+      <w:r>
+        <w:t>Total Returns</w:t>
+      </w:r>
+    </w:p>
+    <w:p>
+      <w:pPr>
+        <w:numPr>
+          <w:ilvl w:val="0"/>
+          <w:numId w:val="3"/>
+        </w:numPr>
+      </w:pPr>
+      <w:r>
+        <w:t>Average Tax per Return</w:t>
+      </w:r>
+    </w:p>
+    <w:p>
+      <w:pPr>
+        <w:ind w:left="1080"/>
+      </w:pPr>
+    </w:p>
+    <w:p>
+      <w:pPr>
+        <w:pStyle w:val="ListParagraph"/>
+        <w:numPr>
+          <w:ilvl w:val="0"/>
+          <w:numId w:val="4"/>
+        </w:numPr>
+        <w:rPr>
+          <w:b/>
+          <w:bCs/>
+        </w:rPr>
+      </w:pPr>
+      <w:r>
+        <w:rPr>
+          <w:b/>
+          <w:bCs/>
+        </w:rPr>
+        <w:t>Line Chart – Tax Revenue Over Time</w:t>
+      </w:r>
+    </w:p>
+    <w:p>
+      <w:pPr>
+        <w:numPr>
+          <w:ilvl w:val="0"/>
+          <w:numId w:val="5"/>
+        </w:numPr>
+      </w:pPr>
+      <w:r>
+        <w:rPr>
+          <w:b/>
+          <w:bCs/>
+        </w:rPr>
+        <w:t>X-axis</w:t>
+      </w:r>
+      <w:r>
+        <w:t>: Quarter Ending</w:t>
+      </w:r>
+    </w:p>
+    <w:p>
+      <w:pPr>
+        <w:numPr>
+          <w:ilvl w:val="0"/>
+          <w:numId w:val="5"/>
+        </w:numPr>
+      </w:pPr>
+      <w:r>
+        <w:rPr>
+          <w:b/>
+          <w:bCs/>
+        </w:rPr>
+        <w:t>Y-axis</w:t>
+      </w:r>
+      <w:r>
+        <w:t>: Total Computed Tax</w:t>
+      </w:r>
+    </w:p>
+    <w:p>
+      <w:pPr>
+        <w:numPr>
+          <w:ilvl w:val="0"/>
+          <w:numId w:val="5"/>
+        </w:numPr>
+      </w:pPr>
+      <w:r>
+        <w:rPr>
+          <w:b/>
+          <w:bCs/>
+        </w:rPr>
+        <w:t>Legend</w:t>
+      </w:r>
+      <w:r>
+        <w:t>: County (optional)</w:t>
+      </w:r>
+    </w:p>
+    <w:p>
+      <w:pPr>
+        <w:numPr>
+          <w:ilvl w:val="0"/>
+          <w:numId w:val="5"/>
+        </w:numPr>
+      </w:pPr>
+      <w:r>
+        <w:t>Add slicers for County and City.</w:t>
+      </w:r>
+    </w:p>
+    <w:p>
+      <w:pPr>
+        <w:ind w:left="1080"/>
+      </w:pPr>
+    </w:p>
+    <w:p>
+      <w:pPr>
+        <w:pStyle w:val="ListParagraph"/>
+        <w:numPr>
+          <w:ilvl w:val="0"/>
+          <w:numId w:val="4"/>
+        </w:numPr>
+        <w:rPr>
+          <w:b/>
+          <w:bCs/>
+        </w:rPr>
+      </w:pPr>
+      <w:r>
+        <w:rPr>
+          <w:b/>
+          <w:bCs/>
+        </w:rPr>
+        <w:t>Bar Chart – Top 10 Counties by Computed Tax</w:t>
+      </w:r>
+    </w:p>
+    <w:p>
+      <w:pPr>
+        <w:numPr>
+          <w:ilvl w:val="0"/>
+          <w:numId w:val="6"/>
+        </w:numPr>
+      </w:pPr>
+      <w:r>
+        <w:rPr>
+          <w:b/>
+          <w:bCs/>
+        </w:rPr>
+        <w:t>Axis</w:t>
+      </w:r>
+      <w:r>
+        <w:t>: County</w:t>
+      </w:r>
+    </w:p>
+    <w:p>
+      <w:pPr>
+        <w:numPr>
+          <w:ilvl w:val="0"/>
+          <w:numId w:val="6"/>
+        </w:numPr>
+      </w:pPr>
+      <w:r>
+        <w:rPr>
+          <w:b/>
+          <w:bCs/>
+        </w:rPr>
+        <w:t>Values</w:t>
+      </w:r>
+      <w:r>
+        <w:t>: Total Computed Tax</w:t>
+      </w:r>
+    </w:p>
+    <w:p>
+      <w:pPr>
+        <w:numPr>
+          <w:ilvl w:val="0"/>
+          <w:numId w:val="6"/>
+        </w:numPr>
+      </w:pPr>
+      <w:r>
+        <w:rPr>
+          <w:b/>
+          <w:bCs/>
+        </w:rPr>
+        <w:t>Sort</w:t>
+      </w:r>
+      <w:r>
+        <w:t>: Descending</w:t>
+      </w:r>
+    </w:p>
+    <w:p>
+      <w:pPr>
+        <w:numPr>
+          <w:ilvl w:val="0"/>
+          <w:numId w:val="6"/>
+        </w:numPr>
+      </w:pPr>
+      <w:r>
+        <w:t>Filter top 10 using visual-level filters.</w:t>
+      </w:r>
+    </w:p>
+    <w:p/>
+    <w:p>
+      <w:pPr>
+        <w:pStyle w:val="ListParagraph"/>
+        <w:numPr>
+          <w:ilvl w:val="0"/>
+          <w:numId w:val="4"/>
+        </w:numPr>
+        <w:rPr>
+          <w:b/>
+          <w:bCs/>
+        </w:rPr>
+      </w:pPr>
+      <w:r>
+        <w:rPr>
+          <w:b/>
+          <w:bCs/>
+        </w:rPr>
+        <w:t>Stacked Column Chart – Computed Tax by County per Fiscal Year</w:t>
+      </w:r>
+    </w:p>
+    <w:p>
+      <w:pPr>
+        <w:numPr>
+          <w:ilvl w:val="0"/>
+          <w:numId w:val="7"/>
+        </w:numPr>
+      </w:pPr>
+      <w:r>
+        <w:rPr>
+          <w:b/>
+          <w:bCs/>
+        </w:rPr>
+        <w:t>Axis</w:t>
+      </w:r>
+      <w:r>
+        <w:t>: Fiscal Year</w:t>
+      </w:r>
+    </w:p>
+    <w:p>
+      <w:pPr>
+        <w:numPr>
+          <w:ilvl w:val="0"/>
+          <w:numId w:val="7"/>
+        </w:numPr>
+      </w:pPr>
+      <w:r>
+        <w:rPr>
+          <w:b/>
+          <w:bCs/>
+        </w:rPr>
+        <w:t>Legend</w:t>
+      </w:r>
+      <w:r>
+        <w:t>: County</w:t>
+      </w:r>
+    </w:p>
+    <w:p>
+      <w:pPr>
+        <w:numPr>
+          <w:ilvl w:val="0"/>
+          <w:numId w:val="7"/>
+        </w:numPr>
+      </w:pPr>
+      <w:r>
+        <w:rPr>
+          <w:b/>
+          <w:bCs/>
+        </w:rPr>
+        <w:t>Values</w:t>
+      </w:r>
+      <w:r>
+        <w:t>: Total Computed Tax</w:t>
+      </w:r>
+    </w:p>
     <w:sectPr>
       <w:pgSz w:w="11906" w:h="16838"/>
       <w:pgMar w:top="1440" w:right="1440" w:bottom="1440" w:left="1440" w:header="708" w:footer="708" w:gutter="0"/>
@@ -1166,9 +1480,605 @@
     </w:lvl>
   </w:abstractNum>
   <w:abstractNum w:abstractNumId="1" w15:restartNumberingAfterBreak="0">
+    <w:nsid w:val="1B2C2658"/>
+    <w:multiLevelType w:val="multilevel"/>
+    <w:tmpl w:val="8646D206"/>
+    <w:lvl w:ilvl="0">
+      <w:start w:val="1"/>
+      <w:numFmt w:val="bullet"/>
+      <w:lvlText w:val=""/>
+      <w:lvlJc w:val="left"/>
+      <w:pPr>
+        <w:tabs>
+          <w:tab w:val="num" w:pos="1080"/>
+        </w:tabs>
+        <w:ind w:left="1080" w:hanging="360"/>
+      </w:pPr>
+      <w:rPr>
+        <w:rFonts w:ascii="Symbol" w:hAnsi="Symbol" w:hint="default"/>
+        <w:sz w:val="20"/>
+      </w:rPr>
+    </w:lvl>
+    <w:lvl w:ilvl="1" w:tentative="1">
+      <w:start w:val="1"/>
+      <w:numFmt w:val="bullet"/>
+      <w:lvlText w:val="o"/>
+      <w:lvlJc w:val="left"/>
+      <w:pPr>
+        <w:tabs>
+          <w:tab w:val="num" w:pos="1800"/>
+        </w:tabs>
+        <w:ind w:left="1800" w:hanging="360"/>
+      </w:pPr>
+      <w:rPr>
+        <w:rFonts w:ascii="Courier New" w:hAnsi="Courier New" w:hint="default"/>
+        <w:sz w:val="20"/>
+      </w:rPr>
+    </w:lvl>
+    <w:lvl w:ilvl="2" w:tentative="1">
+      <w:start w:val="1"/>
+      <w:numFmt w:val="bullet"/>
+      <w:lvlText w:val=""/>
+      <w:lvlJc w:val="left"/>
+      <w:pPr>
+        <w:tabs>
+          <w:tab w:val="num" w:pos="2520"/>
+        </w:tabs>
+        <w:ind w:left="2520" w:hanging="360"/>
+      </w:pPr>
+      <w:rPr>
+        <w:rFonts w:ascii="Wingdings" w:hAnsi="Wingdings" w:hint="default"/>
+        <w:sz w:val="20"/>
+      </w:rPr>
+    </w:lvl>
+    <w:lvl w:ilvl="3" w:tentative="1">
+      <w:start w:val="1"/>
+      <w:numFmt w:val="bullet"/>
+      <w:lvlText w:val=""/>
+      <w:lvlJc w:val="left"/>
+      <w:pPr>
+        <w:tabs>
+          <w:tab w:val="num" w:pos="3240"/>
+        </w:tabs>
+        <w:ind w:left="3240" w:hanging="360"/>
+      </w:pPr>
+      <w:rPr>
+        <w:rFonts w:ascii="Wingdings" w:hAnsi="Wingdings" w:hint="default"/>
+        <w:sz w:val="20"/>
+      </w:rPr>
+    </w:lvl>
+    <w:lvl w:ilvl="4" w:tentative="1">
+      <w:start w:val="1"/>
+      <w:numFmt w:val="bullet"/>
+      <w:lvlText w:val=""/>
+      <w:lvlJc w:val="left"/>
+      <w:pPr>
+        <w:tabs>
+          <w:tab w:val="num" w:pos="3960"/>
+        </w:tabs>
+        <w:ind w:left="3960" w:hanging="360"/>
+      </w:pPr>
+      <w:rPr>
+        <w:rFonts w:ascii="Wingdings" w:hAnsi="Wingdings" w:hint="default"/>
+        <w:sz w:val="20"/>
+      </w:rPr>
+    </w:lvl>
+    <w:lvl w:ilvl="5" w:tentative="1">
+      <w:start w:val="1"/>
+      <w:numFmt w:val="bullet"/>
+      <w:lvlText w:val=""/>
+      <w:lvlJc w:val="left"/>
+      <w:pPr>
+        <w:tabs>
+          <w:tab w:val="num" w:pos="4680"/>
+        </w:tabs>
+        <w:ind w:left="4680" w:hanging="360"/>
+      </w:pPr>
+      <w:rPr>
+        <w:rFonts w:ascii="Wingdings" w:hAnsi="Wingdings" w:hint="default"/>
+        <w:sz w:val="20"/>
+      </w:rPr>
+    </w:lvl>
+    <w:lvl w:ilvl="6" w:tentative="1">
+      <w:start w:val="1"/>
+      <w:numFmt w:val="bullet"/>
+      <w:lvlText w:val=""/>
+      <w:lvlJc w:val="left"/>
+      <w:pPr>
+        <w:tabs>
+          <w:tab w:val="num" w:pos="5400"/>
+        </w:tabs>
+        <w:ind w:left="5400" w:hanging="360"/>
+      </w:pPr>
+      <w:rPr>
+        <w:rFonts w:ascii="Wingdings" w:hAnsi="Wingdings" w:hint="default"/>
+        <w:sz w:val="20"/>
+      </w:rPr>
+    </w:lvl>
+    <w:lvl w:ilvl="7" w:tentative="1">
+      <w:start w:val="1"/>
+      <w:numFmt w:val="bullet"/>
+      <w:lvlText w:val=""/>
+      <w:lvlJc w:val="left"/>
+      <w:pPr>
+        <w:tabs>
+          <w:tab w:val="num" w:pos="6120"/>
+        </w:tabs>
+        <w:ind w:left="6120" w:hanging="360"/>
+      </w:pPr>
+      <w:rPr>
+        <w:rFonts w:ascii="Wingdings" w:hAnsi="Wingdings" w:hint="default"/>
+        <w:sz w:val="20"/>
+      </w:rPr>
+    </w:lvl>
+    <w:lvl w:ilvl="8" w:tentative="1">
+      <w:start w:val="1"/>
+      <w:numFmt w:val="bullet"/>
+      <w:lvlText w:val=""/>
+      <w:lvlJc w:val="left"/>
+      <w:pPr>
+        <w:tabs>
+          <w:tab w:val="num" w:pos="6840"/>
+        </w:tabs>
+        <w:ind w:left="6840" w:hanging="360"/>
+      </w:pPr>
+      <w:rPr>
+        <w:rFonts w:ascii="Wingdings" w:hAnsi="Wingdings" w:hint="default"/>
+        <w:sz w:val="20"/>
+      </w:rPr>
+    </w:lvl>
+  </w:abstractNum>
+  <w:abstractNum w:abstractNumId="2" w15:restartNumberingAfterBreak="0">
+    <w:nsid w:val="2D5B35A3"/>
+    <w:multiLevelType w:val="multilevel"/>
+    <w:tmpl w:val="E0A0F612"/>
+    <w:lvl w:ilvl="0">
+      <w:start w:val="1"/>
+      <w:numFmt w:val="bullet"/>
+      <w:lvlText w:val=""/>
+      <w:lvlJc w:val="left"/>
+      <w:pPr>
+        <w:tabs>
+          <w:tab w:val="num" w:pos="1080"/>
+        </w:tabs>
+        <w:ind w:left="1080" w:hanging="360"/>
+      </w:pPr>
+      <w:rPr>
+        <w:rFonts w:ascii="Symbol" w:hAnsi="Symbol" w:hint="default"/>
+        <w:sz w:val="20"/>
+      </w:rPr>
+    </w:lvl>
+    <w:lvl w:ilvl="1" w:tentative="1">
+      <w:start w:val="1"/>
+      <w:numFmt w:val="bullet"/>
+      <w:lvlText w:val="o"/>
+      <w:lvlJc w:val="left"/>
+      <w:pPr>
+        <w:tabs>
+          <w:tab w:val="num" w:pos="1800"/>
+        </w:tabs>
+        <w:ind w:left="1800" w:hanging="360"/>
+      </w:pPr>
+      <w:rPr>
+        <w:rFonts w:ascii="Courier New" w:hAnsi="Courier New" w:hint="default"/>
+        <w:sz w:val="20"/>
+      </w:rPr>
+    </w:lvl>
+    <w:lvl w:ilvl="2" w:tentative="1">
+      <w:start w:val="1"/>
+      <w:numFmt w:val="bullet"/>
+      <w:lvlText w:val=""/>
+      <w:lvlJc w:val="left"/>
+      <w:pPr>
+        <w:tabs>
+          <w:tab w:val="num" w:pos="2520"/>
+        </w:tabs>
+        <w:ind w:left="2520" w:hanging="360"/>
+      </w:pPr>
+      <w:rPr>
+        <w:rFonts w:ascii="Wingdings" w:hAnsi="Wingdings" w:hint="default"/>
+        <w:sz w:val="20"/>
+      </w:rPr>
+    </w:lvl>
+    <w:lvl w:ilvl="3" w:tentative="1">
+      <w:start w:val="1"/>
+      <w:numFmt w:val="bullet"/>
+      <w:lvlText w:val=""/>
+      <w:lvlJc w:val="left"/>
+      <w:pPr>
+        <w:tabs>
+          <w:tab w:val="num" w:pos="3240"/>
+        </w:tabs>
+        <w:ind w:left="3240" w:hanging="360"/>
+      </w:pPr>
+      <w:rPr>
+        <w:rFonts w:ascii="Wingdings" w:hAnsi="Wingdings" w:hint="default"/>
+        <w:sz w:val="20"/>
+      </w:rPr>
+    </w:lvl>
+    <w:lvl w:ilvl="4" w:tentative="1">
+      <w:start w:val="1"/>
+      <w:numFmt w:val="bullet"/>
+      <w:lvlText w:val=""/>
+      <w:lvlJc w:val="left"/>
+      <w:pPr>
+        <w:tabs>
+          <w:tab w:val="num" w:pos="3960"/>
+        </w:tabs>
+        <w:ind w:left="3960" w:hanging="360"/>
+      </w:pPr>
+      <w:rPr>
+        <w:rFonts w:ascii="Wingdings" w:hAnsi="Wingdings" w:hint="default"/>
+        <w:sz w:val="20"/>
+      </w:rPr>
+    </w:lvl>
+    <w:lvl w:ilvl="5" w:tentative="1">
+      <w:start w:val="1"/>
+      <w:numFmt w:val="bullet"/>
+      <w:lvlText w:val=""/>
+      <w:lvlJc w:val="left"/>
+      <w:pPr>
+        <w:tabs>
+          <w:tab w:val="num" w:pos="4680"/>
+        </w:tabs>
+        <w:ind w:left="4680" w:hanging="360"/>
+      </w:pPr>
+      <w:rPr>
+        <w:rFonts w:ascii="Wingdings" w:hAnsi="Wingdings" w:hint="default"/>
+        <w:sz w:val="20"/>
+      </w:rPr>
+    </w:lvl>
+    <w:lvl w:ilvl="6" w:tentative="1">
+      <w:start w:val="1"/>
+      <w:numFmt w:val="bullet"/>
+      <w:lvlText w:val=""/>
+      <w:lvlJc w:val="left"/>
+      <w:pPr>
+        <w:tabs>
+          <w:tab w:val="num" w:pos="5400"/>
+        </w:tabs>
+        <w:ind w:left="5400" w:hanging="360"/>
+      </w:pPr>
+      <w:rPr>
+        <w:rFonts w:ascii="Wingdings" w:hAnsi="Wingdings" w:hint="default"/>
+        <w:sz w:val="20"/>
+      </w:rPr>
+    </w:lvl>
+    <w:lvl w:ilvl="7" w:tentative="1">
+      <w:start w:val="1"/>
+      <w:numFmt w:val="bullet"/>
+      <w:lvlText w:val=""/>
+      <w:lvlJc w:val="left"/>
+      <w:pPr>
+        <w:tabs>
+          <w:tab w:val="num" w:pos="6120"/>
+        </w:tabs>
+        <w:ind w:left="6120" w:hanging="360"/>
+      </w:pPr>
+      <w:rPr>
+        <w:rFonts w:ascii="Wingdings" w:hAnsi="Wingdings" w:hint="default"/>
+        <w:sz w:val="20"/>
+      </w:rPr>
+    </w:lvl>
+    <w:lvl w:ilvl="8" w:tentative="1">
+      <w:start w:val="1"/>
+      <w:numFmt w:val="bullet"/>
+      <w:lvlText w:val=""/>
+      <w:lvlJc w:val="left"/>
+      <w:pPr>
+        <w:tabs>
+          <w:tab w:val="num" w:pos="6840"/>
+        </w:tabs>
+        <w:ind w:left="6840" w:hanging="360"/>
+      </w:pPr>
+      <w:rPr>
+        <w:rFonts w:ascii="Wingdings" w:hAnsi="Wingdings" w:hint="default"/>
+        <w:sz w:val="20"/>
+      </w:rPr>
+    </w:lvl>
+  </w:abstractNum>
+  <w:abstractNum w:abstractNumId="3" w15:restartNumberingAfterBreak="0">
+    <w:nsid w:val="2F9063AE"/>
+    <w:multiLevelType w:val="multilevel"/>
+    <w:tmpl w:val="B5889726"/>
+    <w:lvl w:ilvl="0">
+      <w:start w:val="1"/>
+      <w:numFmt w:val="bullet"/>
+      <w:lvlText w:val=""/>
+      <w:lvlJc w:val="left"/>
+      <w:pPr>
+        <w:tabs>
+          <w:tab w:val="num" w:pos="1080"/>
+        </w:tabs>
+        <w:ind w:left="1080" w:hanging="360"/>
+      </w:pPr>
+      <w:rPr>
+        <w:rFonts w:ascii="Symbol" w:hAnsi="Symbol" w:hint="default"/>
+        <w:sz w:val="20"/>
+      </w:rPr>
+    </w:lvl>
+    <w:lvl w:ilvl="1" w:tentative="1">
+      <w:start w:val="1"/>
+      <w:numFmt w:val="bullet"/>
+      <w:lvlText w:val="o"/>
+      <w:lvlJc w:val="left"/>
+      <w:pPr>
+        <w:tabs>
+          <w:tab w:val="num" w:pos="1800"/>
+        </w:tabs>
+        <w:ind w:left="1800" w:hanging="360"/>
+      </w:pPr>
+      <w:rPr>
+        <w:rFonts w:ascii="Courier New" w:hAnsi="Courier New" w:hint="default"/>
+        <w:sz w:val="20"/>
+      </w:rPr>
+    </w:lvl>
+    <w:lvl w:ilvl="2" w:tentative="1">
+      <w:start w:val="1"/>
+      <w:numFmt w:val="bullet"/>
+      <w:lvlText w:val=""/>
+      <w:lvlJc w:val="left"/>
+      <w:pPr>
+        <w:tabs>
+          <w:tab w:val="num" w:pos="2520"/>
+        </w:tabs>
+        <w:ind w:left="2520" w:hanging="360"/>
+      </w:pPr>
+      <w:rPr>
+        <w:rFonts w:ascii="Wingdings" w:hAnsi="Wingdings" w:hint="default"/>
+        <w:sz w:val="20"/>
+      </w:rPr>
+    </w:lvl>
+    <w:lvl w:ilvl="3" w:tentative="1">
+      <w:start w:val="1"/>
+      <w:numFmt w:val="bullet"/>
+      <w:lvlText w:val=""/>
+      <w:lvlJc w:val="left"/>
+      <w:pPr>
+        <w:tabs>
+          <w:tab w:val="num" w:pos="3240"/>
+        </w:tabs>
+        <w:ind w:left="3240" w:hanging="360"/>
+      </w:pPr>
+      <w:rPr>
+        <w:rFonts w:ascii="Wingdings" w:hAnsi="Wingdings" w:hint="default"/>
+        <w:sz w:val="20"/>
+      </w:rPr>
+    </w:lvl>
+    <w:lvl w:ilvl="4" w:tentative="1">
+      <w:start w:val="1"/>
+      <w:numFmt w:val="bullet"/>
+      <w:lvlText w:val=""/>
+      <w:lvlJc w:val="left"/>
+      <w:pPr>
+        <w:tabs>
+          <w:tab w:val="num" w:pos="3960"/>
+        </w:tabs>
+        <w:ind w:left="3960" w:hanging="360"/>
+      </w:pPr>
+      <w:rPr>
+        <w:rFonts w:ascii="Wingdings" w:hAnsi="Wingdings" w:hint="default"/>
+        <w:sz w:val="20"/>
+      </w:rPr>
+    </w:lvl>
+    <w:lvl w:ilvl="5" w:tentative="1">
+      <w:start w:val="1"/>
+      <w:numFmt w:val="bullet"/>
+      <w:lvlText w:val=""/>
+      <w:lvlJc w:val="left"/>
+      <w:pPr>
+        <w:tabs>
+          <w:tab w:val="num" w:pos="4680"/>
+        </w:tabs>
+        <w:ind w:left="4680" w:hanging="360"/>
+      </w:pPr>
+      <w:rPr>
+        <w:rFonts w:ascii="Wingdings" w:hAnsi="Wingdings" w:hint="default"/>
+        <w:sz w:val="20"/>
+      </w:rPr>
+    </w:lvl>
+    <w:lvl w:ilvl="6" w:tentative="1">
+      <w:start w:val="1"/>
+      <w:numFmt w:val="bullet"/>
+      <w:lvlText w:val=""/>
+      <w:lvlJc w:val="left"/>
+      <w:pPr>
+        <w:tabs>
+          <w:tab w:val="num" w:pos="5400"/>
+        </w:tabs>
+        <w:ind w:left="5400" w:hanging="360"/>
+      </w:pPr>
+      <w:rPr>
+        <w:rFonts w:ascii="Wingdings" w:hAnsi="Wingdings" w:hint="default"/>
+        <w:sz w:val="20"/>
+      </w:rPr>
+    </w:lvl>
+    <w:lvl w:ilvl="7" w:tentative="1">
+      <w:start w:val="1"/>
+      <w:numFmt w:val="bullet"/>
+      <w:lvlText w:val=""/>
+      <w:lvlJc w:val="left"/>
+      <w:pPr>
+        <w:tabs>
+          <w:tab w:val="num" w:pos="6120"/>
+        </w:tabs>
+        <w:ind w:left="6120" w:hanging="360"/>
+      </w:pPr>
+      <w:rPr>
+        <w:rFonts w:ascii="Wingdings" w:hAnsi="Wingdings" w:hint="default"/>
+        <w:sz w:val="20"/>
+      </w:rPr>
+    </w:lvl>
+    <w:lvl w:ilvl="8" w:tentative="1">
+      <w:start w:val="1"/>
+      <w:numFmt w:val="bullet"/>
+      <w:lvlText w:val=""/>
+      <w:lvlJc w:val="left"/>
+      <w:pPr>
+        <w:tabs>
+          <w:tab w:val="num" w:pos="6840"/>
+        </w:tabs>
+        <w:ind w:left="6840" w:hanging="360"/>
+      </w:pPr>
+      <w:rPr>
+        <w:rFonts w:ascii="Wingdings" w:hAnsi="Wingdings" w:hint="default"/>
+        <w:sz w:val="20"/>
+      </w:rPr>
+    </w:lvl>
+  </w:abstractNum>
+  <w:abstractNum w:abstractNumId="4" w15:restartNumberingAfterBreak="0">
+    <w:nsid w:val="48AC2E0B"/>
+    <w:multiLevelType w:val="multilevel"/>
+    <w:tmpl w:val="2640C740"/>
+    <w:lvl w:ilvl="0">
+      <w:start w:val="1"/>
+      <w:numFmt w:val="bullet"/>
+      <w:lvlText w:val=""/>
+      <w:lvlJc w:val="left"/>
+      <w:pPr>
+        <w:tabs>
+          <w:tab w:val="num" w:pos="1080"/>
+        </w:tabs>
+        <w:ind w:left="1080" w:hanging="360"/>
+      </w:pPr>
+      <w:rPr>
+        <w:rFonts w:ascii="Symbol" w:hAnsi="Symbol" w:hint="default"/>
+        <w:sz w:val="20"/>
+      </w:rPr>
+    </w:lvl>
+    <w:lvl w:ilvl="1" w:tentative="1">
+      <w:start w:val="1"/>
+      <w:numFmt w:val="bullet"/>
+      <w:lvlText w:val="o"/>
+      <w:lvlJc w:val="left"/>
+      <w:pPr>
+        <w:tabs>
+          <w:tab w:val="num" w:pos="1800"/>
+        </w:tabs>
+        <w:ind w:left="1800" w:hanging="360"/>
+      </w:pPr>
+      <w:rPr>
+        <w:rFonts w:ascii="Courier New" w:hAnsi="Courier New" w:hint="default"/>
+        <w:sz w:val="20"/>
+      </w:rPr>
+    </w:lvl>
+    <w:lvl w:ilvl="2" w:tentative="1">
+      <w:start w:val="1"/>
+      <w:numFmt w:val="bullet"/>
+      <w:lvlText w:val=""/>
+      <w:lvlJc w:val="left"/>
+      <w:pPr>
+        <w:tabs>
+          <w:tab w:val="num" w:pos="2520"/>
+        </w:tabs>
+        <w:ind w:left="2520" w:hanging="360"/>
+      </w:pPr>
+      <w:rPr>
+        <w:rFonts w:ascii="Wingdings" w:hAnsi="Wingdings" w:hint="default"/>
+        <w:sz w:val="20"/>
+      </w:rPr>
+    </w:lvl>
+    <w:lvl w:ilvl="3" w:tentative="1">
+      <w:start w:val="1"/>
+      <w:numFmt w:val="bullet"/>
+      <w:lvlText w:val=""/>
+      <w:lvlJc w:val="left"/>
+      <w:pPr>
+        <w:tabs>
+          <w:tab w:val="num" w:pos="3240"/>
+        </w:tabs>
+        <w:ind w:left="3240" w:hanging="360"/>
+      </w:pPr>
+      <w:rPr>
+        <w:rFonts w:ascii="Wingdings" w:hAnsi="Wingdings" w:hint="default"/>
+        <w:sz w:val="20"/>
+      </w:rPr>
+    </w:lvl>
+    <w:lvl w:ilvl="4" w:tentative="1">
+      <w:start w:val="1"/>
+      <w:numFmt w:val="bullet"/>
+      <w:lvlText w:val=""/>
+      <w:lvlJc w:val="left"/>
+      <w:pPr>
+        <w:tabs>
+          <w:tab w:val="num" w:pos="3960"/>
+        </w:tabs>
+        <w:ind w:left="3960" w:hanging="360"/>
+      </w:pPr>
+      <w:rPr>
+        <w:rFonts w:ascii="Wingdings" w:hAnsi="Wingdings" w:hint="default"/>
+        <w:sz w:val="20"/>
+      </w:rPr>
+    </w:lvl>
+    <w:lvl w:ilvl="5" w:tentative="1">
+      <w:start w:val="1"/>
+      <w:numFmt w:val="bullet"/>
+      <w:lvlText w:val=""/>
+      <w:lvlJc w:val="left"/>
+      <w:pPr>
+        <w:tabs>
+          <w:tab w:val="num" w:pos="4680"/>
+        </w:tabs>
+        <w:ind w:left="4680" w:hanging="360"/>
+      </w:pPr>
+      <w:rPr>
+        <w:rFonts w:ascii="Wingdings" w:hAnsi="Wingdings" w:hint="default"/>
+        <w:sz w:val="20"/>
+      </w:rPr>
+    </w:lvl>
+    <w:lvl w:ilvl="6" w:tentative="1">
+      <w:start w:val="1"/>
+      <w:numFmt w:val="bullet"/>
+      <w:lvlText w:val=""/>
+      <w:lvlJc w:val="left"/>
+      <w:pPr>
+        <w:tabs>
+          <w:tab w:val="num" w:pos="5400"/>
+        </w:tabs>
+        <w:ind w:left="5400" w:hanging="360"/>
+      </w:pPr>
+      <w:rPr>
+        <w:rFonts w:ascii="Wingdings" w:hAnsi="Wingdings" w:hint="default"/>
+        <w:sz w:val="20"/>
+      </w:rPr>
+    </w:lvl>
+    <w:lvl w:ilvl="7" w:tentative="1">
+      <w:start w:val="1"/>
+      <w:numFmt w:val="bullet"/>
+      <w:lvlText w:val=""/>
+      <w:lvlJc w:val="left"/>
+      <w:pPr>
+        <w:tabs>
+          <w:tab w:val="num" w:pos="6120"/>
+        </w:tabs>
+        <w:ind w:left="6120" w:hanging="360"/>
+      </w:pPr>
+      <w:rPr>
+        <w:rFonts w:ascii="Wingdings" w:hAnsi="Wingdings" w:hint="default"/>
+        <w:sz w:val="20"/>
+      </w:rPr>
+    </w:lvl>
+    <w:lvl w:ilvl="8" w:tentative="1">
+      <w:start w:val="1"/>
+      <w:numFmt w:val="bullet"/>
+      <w:lvlText w:val=""/>
+      <w:lvlJc w:val="left"/>
+      <w:pPr>
+        <w:tabs>
+          <w:tab w:val="num" w:pos="6840"/>
+        </w:tabs>
+        <w:ind w:left="6840" w:hanging="360"/>
+      </w:pPr>
+      <w:rPr>
+        <w:rFonts w:ascii="Wingdings" w:hAnsi="Wingdings" w:hint="default"/>
+        <w:sz w:val="20"/>
+      </w:rPr>
+    </w:lvl>
+  </w:abstractNum>
+  <w:abstractNum w:abstractNumId="5" w15:restartNumberingAfterBreak="0">
     <w:nsid w:val="4E0563BC"/>
     <w:multiLevelType w:val="hybridMultilevel"/>
-    <w:tmpl w:val="5542249C"/>
+    <w:tmpl w:val="92A8DD28"/>
     <w:lvl w:ilvl="0" w:tplc="0809000F">
       <w:start w:val="1"/>
       <w:numFmt w:val="decimal"/>
@@ -1242,6 +2152,92 @@
       </w:pPr>
     </w:lvl>
     <w:lvl w:ilvl="8" w:tplc="0809001B" w:tentative="1">
+      <w:start w:val="1"/>
+      <w:numFmt w:val="lowerRoman"/>
+      <w:lvlText w:val="%9."/>
+      <w:lvlJc w:val="right"/>
+      <w:pPr>
+        <w:ind w:left="6480" w:hanging="180"/>
+      </w:pPr>
+    </w:lvl>
+  </w:abstractNum>
+  <w:abstractNum w:abstractNumId="6" w15:restartNumberingAfterBreak="0">
+    <w:nsid w:val="7B792F9E"/>
+    <w:multiLevelType w:val="hybridMultilevel"/>
+    <w:tmpl w:val="AB30D9E4"/>
+    <w:lvl w:ilvl="0" w:tplc="FFFFFFFF">
+      <w:start w:val="1"/>
+      <w:numFmt w:val="decimal"/>
+      <w:lvlText w:val="%1."/>
+      <w:lvlJc w:val="left"/>
+      <w:pPr>
+        <w:ind w:left="720" w:hanging="360"/>
+      </w:pPr>
+    </w:lvl>
+    <w:lvl w:ilvl="1" w:tplc="FFFFFFFF">
+      <w:start w:val="1"/>
+      <w:numFmt w:val="lowerLetter"/>
+      <w:lvlText w:val="%2."/>
+      <w:lvlJc w:val="left"/>
+      <w:pPr>
+        <w:ind w:left="1440" w:hanging="360"/>
+      </w:pPr>
+    </w:lvl>
+    <w:lvl w:ilvl="2" w:tplc="FFFFFFFF" w:tentative="1">
+      <w:start w:val="1"/>
+      <w:numFmt w:val="lowerRoman"/>
+      <w:lvlText w:val="%3."/>
+      <w:lvlJc w:val="right"/>
+      <w:pPr>
+        <w:ind w:left="2160" w:hanging="180"/>
+      </w:pPr>
+    </w:lvl>
+    <w:lvl w:ilvl="3" w:tplc="FFFFFFFF" w:tentative="1">
+      <w:start w:val="1"/>
+      <w:numFmt w:val="decimal"/>
+      <w:lvlText w:val="%4."/>
+      <w:lvlJc w:val="left"/>
+      <w:pPr>
+        <w:ind w:left="2880" w:hanging="360"/>
+      </w:pPr>
+    </w:lvl>
+    <w:lvl w:ilvl="4" w:tplc="FFFFFFFF" w:tentative="1">
+      <w:start w:val="1"/>
+      <w:numFmt w:val="lowerLetter"/>
+      <w:lvlText w:val="%5."/>
+      <w:lvlJc w:val="left"/>
+      <w:pPr>
+        <w:ind w:left="3600" w:hanging="360"/>
+      </w:pPr>
+    </w:lvl>
+    <w:lvl w:ilvl="5" w:tplc="FFFFFFFF" w:tentative="1">
+      <w:start w:val="1"/>
+      <w:numFmt w:val="lowerRoman"/>
+      <w:lvlText w:val="%6."/>
+      <w:lvlJc w:val="right"/>
+      <w:pPr>
+        <w:ind w:left="4320" w:hanging="180"/>
+      </w:pPr>
+    </w:lvl>
+    <w:lvl w:ilvl="6" w:tplc="FFFFFFFF" w:tentative="1">
+      <w:start w:val="1"/>
+      <w:numFmt w:val="decimal"/>
+      <w:lvlText w:val="%7."/>
+      <w:lvlJc w:val="left"/>
+      <w:pPr>
+        <w:ind w:left="5040" w:hanging="360"/>
+      </w:pPr>
+    </w:lvl>
+    <w:lvl w:ilvl="7" w:tplc="FFFFFFFF" w:tentative="1">
+      <w:start w:val="1"/>
+      <w:numFmt w:val="lowerLetter"/>
+      <w:lvlText w:val="%8."/>
+      <w:lvlJc w:val="left"/>
+      <w:pPr>
+        <w:ind w:left="5760" w:hanging="360"/>
+      </w:pPr>
+    </w:lvl>
+    <w:lvl w:ilvl="8" w:tplc="FFFFFFFF" w:tentative="1">
       <w:start w:val="1"/>
       <w:numFmt w:val="lowerRoman"/>
       <w:lvlText w:val="%9."/>
@@ -1255,7 +2251,22 @@
     <w:abstractNumId w:val="0"/>
   </w:num>
   <w:num w:numId="2" w16cid:durableId="820461767">
+    <w:abstractNumId w:val="5"/>
+  </w:num>
+  <w:num w:numId="3" w16cid:durableId="1279533255">
+    <w:abstractNumId w:val="4"/>
+  </w:num>
+  <w:num w:numId="4" w16cid:durableId="68118223">
+    <w:abstractNumId w:val="6"/>
+  </w:num>
+  <w:num w:numId="5" w16cid:durableId="128398816">
+    <w:abstractNumId w:val="3"/>
+  </w:num>
+  <w:num w:numId="6" w16cid:durableId="1759401540">
     <w:abstractNumId w:val="1"/>
+  </w:num>
+  <w:num w:numId="7" w16cid:durableId="1572420449">
+    <w:abstractNumId w:val="2"/>
   </w:num>
 </w:numbering>
 </file>
